--- a/repositorio_das/relatorio_das.docx
+++ b/repositorio_das/relatorio_das.docx
@@ -2,58 +2,6 @@
 <file path=word/document.xml><?xml version="1.0" encoding="utf-8"?>
 <w:document xmlns:w="http://schemas.openxmlformats.org/wordprocessingml/2006/main">
   <w:body>
-    <w:p>
-      <w:pPr>
-        <w:spacing w:before="0" w:after="0" w:line="276"/>
-        <w:ind w:right="0" w:left="0" w:firstLine="0"/>
-        <w:jc w:val="left"/>
-        <w:rPr>
-          <w:rFonts w:ascii="Arial" w:hAnsi="Arial" w:cs="Arial" w:eastAsia="Arial"/>
-          <w:color w:val="auto"/>
-          <w:spacing w:val="0"/>
-          <w:position w:val="0"/>
-          <w:sz w:val="22"/>
-          <w:shd w:fill="auto" w:val="clear"/>
-        </w:rPr>
-      </w:pPr>
-      <w:r>
-        <w:rPr>
-          <w:rFonts w:ascii="Arial" w:hAnsi="Arial" w:cs="Arial" w:eastAsia="Arial"/>
-          <w:color w:val="auto"/>
-          <w:spacing w:val="0"/>
-          <w:position w:val="0"/>
-          <w:sz w:val="22"/>
-          <w:shd w:fill="auto" w:val="clear"/>
-        </w:rPr>
-        <w:t xml:space="preserve">Matheus silva    </w:t>
-      </w:r>
-    </w:p>
-    <w:p>
-      <w:pPr>
-        <w:spacing w:before="0" w:after="0" w:line="276"/>
-        <w:ind w:right="0" w:left="0" w:firstLine="0"/>
-        <w:jc w:val="left"/>
-        <w:rPr>
-          <w:rFonts w:ascii="Arial" w:hAnsi="Arial" w:cs="Arial" w:eastAsia="Arial"/>
-          <w:color w:val="auto"/>
-          <w:spacing w:val="0"/>
-          <w:position w:val="0"/>
-          <w:sz w:val="22"/>
-          <w:shd w:fill="auto" w:val="clear"/>
-        </w:rPr>
-      </w:pPr>
-      <w:r>
-        <w:rPr>
-          <w:rFonts w:ascii="Arial" w:hAnsi="Arial" w:cs="Arial" w:eastAsia="Arial"/>
-          <w:color w:val="auto"/>
-          <w:spacing w:val="0"/>
-          <w:position w:val="0"/>
-          <w:sz w:val="22"/>
-          <w:shd w:fill="auto" w:val="clear"/>
-        </w:rPr>
-        <w:t xml:space="preserve">                                                                                     DS-DAS</w:t>
-      </w:r>
-    </w:p>
     <w:p>
       <w:pPr>
         <w:spacing w:before="0" w:after="0" w:line="276"/>
@@ -602,26 +550,26 @@
           <w:sz w:val="24"/>
           <w:shd w:fill="auto" w:val="clear"/>
         </w:rPr>
-        <w:t xml:space="preserve">Commit 1</w:t>
-      </w:r>
-    </w:p>
-    <w:p>
-      <w:pPr>
-        <w:spacing w:before="0" w:after="0" w:line="276"/>
-        <w:ind w:right="0" w:left="0" w:firstLine="0"/>
-        <w:jc w:val="left"/>
-        <w:rPr>
-          <w:rFonts w:ascii="Arial" w:hAnsi="Arial" w:cs="Arial" w:eastAsia="Arial"/>
-          <w:color w:val="auto"/>
-          <w:spacing w:val="0"/>
-          <w:position w:val="0"/>
-          <w:sz w:val="24"/>
-          <w:shd w:fill="auto" w:val="clear"/>
-        </w:rPr>
-      </w:pPr>
-      <w:r>
-        <w:object w:dxaOrig="7838" w:dyaOrig="3869">
-          <v:rect xmlns:o="urn:schemas-microsoft-com:office:office" xmlns:v="urn:schemas-microsoft-com:vml" id="rectole0000000000" style="width:391.900000pt;height:193.450000pt" o:preferrelative="t" o:ole="">
+        <w:t xml:space="preserve">Commit 1.</w:t>
+      </w:r>
+    </w:p>
+    <w:p>
+      <w:pPr>
+        <w:spacing w:before="0" w:after="0" w:line="276"/>
+        <w:ind w:right="0" w:left="0" w:firstLine="0"/>
+        <w:jc w:val="left"/>
+        <w:rPr>
+          <w:rFonts w:ascii="Arial" w:hAnsi="Arial" w:cs="Arial" w:eastAsia="Arial"/>
+          <w:color w:val="auto"/>
+          <w:spacing w:val="0"/>
+          <w:position w:val="0"/>
+          <w:sz w:val="24"/>
+          <w:shd w:fill="auto" w:val="clear"/>
+        </w:rPr>
+      </w:pPr>
+      <w:r>
+        <w:object w:dxaOrig="7937" w:dyaOrig="3907">
+          <v:rect xmlns:o="urn:schemas-microsoft-com:office:office" xmlns:v="urn:schemas-microsoft-com:vml" id="rectole0000000000" style="width:396.850000pt;height:195.350000pt" o:preferrelative="t" o:ole="">
             <o:lock v:ext="edit"/>
             <v:imagedata xmlns:r="http://schemas.openxmlformats.org/officeDocument/2006/relationships" r:id="docRId3" o:title=""/>
           </v:rect>
@@ -685,8 +633,8 @@
         </w:rPr>
       </w:pPr>
       <w:r>
-        <w:object w:dxaOrig="7875" w:dyaOrig="4086">
-          <v:rect xmlns:o="urn:schemas-microsoft-com:office:office" xmlns:v="urn:schemas-microsoft-com:vml" id="rectole0000000001" style="width:393.750000pt;height:204.300000pt" o:preferrelative="t" o:ole="">
+        <w:object w:dxaOrig="7977" w:dyaOrig="4130">
+          <v:rect xmlns:o="urn:schemas-microsoft-com:office:office" xmlns:v="urn:schemas-microsoft-com:vml" id="rectole0000000001" style="width:398.850000pt;height:206.500000pt" o:preferrelative="t" o:ole="">
             <o:lock v:ext="edit"/>
             <v:imagedata xmlns:r="http://schemas.openxmlformats.org/officeDocument/2006/relationships" r:id="docRId5" o:title=""/>
           </v:rect>
@@ -735,8 +683,8 @@
         </w:rPr>
       </w:pPr>
       <w:r>
-        <w:object w:dxaOrig="8523" w:dyaOrig="5112">
-          <v:rect xmlns:o="urn:schemas-microsoft-com:office:office" xmlns:v="urn:schemas-microsoft-com:vml" id="rectole0000000002" style="width:426.150000pt;height:255.600000pt" o:preferrelative="t" o:ole="">
+        <w:object w:dxaOrig="8625" w:dyaOrig="5183">
+          <v:rect xmlns:o="urn:schemas-microsoft-com:office:office" xmlns:v="urn:schemas-microsoft-com:vml" id="rectole0000000002" style="width:431.250000pt;height:259.150000pt" o:preferrelative="t" o:ole="">
             <o:lock v:ext="edit"/>
             <v:imagedata xmlns:r="http://schemas.openxmlformats.org/officeDocument/2006/relationships" r:id="docRId7" o:title=""/>
           </v:rect>
@@ -800,8 +748,8 @@
         </w:rPr>
       </w:pPr>
       <w:r>
-        <w:object w:dxaOrig="8828" w:dyaOrig="4410">
-          <v:rect xmlns:o="urn:schemas-microsoft-com:office:office" xmlns:v="urn:schemas-microsoft-com:vml" id="rectole0000000003" style="width:441.400000pt;height:220.500000pt" o:preferrelative="t" o:ole="">
+        <w:object w:dxaOrig="8929" w:dyaOrig="4474">
+          <v:rect xmlns:o="urn:schemas-microsoft-com:office:office" xmlns:v="urn:schemas-microsoft-com:vml" id="rectole0000000003" style="width:446.450000pt;height:223.700000pt" o:preferrelative="t" o:ole="">
             <o:lock v:ext="edit"/>
             <v:imagedata xmlns:r="http://schemas.openxmlformats.org/officeDocument/2006/relationships" r:id="docRId9" o:title=""/>
           </v:rect>
@@ -880,8 +828,8 @@
         </w:rPr>
       </w:pPr>
       <w:r>
-        <w:object w:dxaOrig="9206" w:dyaOrig="4536">
-          <v:rect xmlns:o="urn:schemas-microsoft-com:office:office" xmlns:v="urn:schemas-microsoft-com:vml" id="rectole0000000004" style="width:460.300000pt;height:226.800000pt" o:preferrelative="t" o:ole="">
+        <w:object w:dxaOrig="9314" w:dyaOrig="4596">
+          <v:rect xmlns:o="urn:schemas-microsoft-com:office:office" xmlns:v="urn:schemas-microsoft-com:vml" id="rectole0000000004" style="width:465.700000pt;height:229.800000pt" o:preferrelative="t" o:ole="">
             <o:lock v:ext="edit"/>
             <v:imagedata xmlns:r="http://schemas.openxmlformats.org/officeDocument/2006/relationships" r:id="docRId11" o:title=""/>
           </v:rect>
@@ -960,7 +908,7 @@
       <w:pPr>
         <w:numPr>
           <w:ilvl w:val="0"/>
-          <w:numId w:val="3"/>
+          <w:numId w:val="2"/>
         </w:numPr>
         <w:spacing w:before="0" w:after="0" w:line="276"/>
         <w:ind w:right="0" w:left="1440" w:hanging="360"/>
@@ -991,7 +939,7 @@
       <w:pPr>
         <w:numPr>
           <w:ilvl w:val="0"/>
-          <w:numId w:val="3"/>
+          <w:numId w:val="2"/>
         </w:numPr>
         <w:spacing w:before="0" w:after="0" w:line="276"/>
         <w:ind w:right="0" w:left="1440" w:hanging="360"/>
@@ -1033,8 +981,8 @@
         </w:rPr>
       </w:pPr>
       <w:r>
-        <w:object w:dxaOrig="8109" w:dyaOrig="713">
-          <v:rect xmlns:o="urn:schemas-microsoft-com:office:office" xmlns:v="urn:schemas-microsoft-com:vml" id="rectole0000000005" style="width:405.450000pt;height:35.650000pt" o:preferrelative="t" o:ole="">
+        <w:object w:dxaOrig="8200" w:dyaOrig="729">
+          <v:rect xmlns:o="urn:schemas-microsoft-com:office:office" xmlns:v="urn:schemas-microsoft-com:vml" id="rectole0000000005" style="width:410.000000pt;height:36.450000pt" o:preferrelative="t" o:ole="">
             <o:lock v:ext="edit"/>
             <v:imagedata xmlns:r="http://schemas.openxmlformats.org/officeDocument/2006/relationships" r:id="docRId13" o:title=""/>
           </v:rect>
@@ -1113,7 +1061,7 @@
       <w:pPr>
         <w:numPr>
           <w:ilvl w:val="0"/>
-          <w:numId w:val="5"/>
+          <w:numId w:val="4"/>
         </w:numPr>
         <w:spacing w:before="0" w:after="0" w:line="276"/>
         <w:ind w:right="0" w:left="720" w:hanging="360"/>
@@ -1144,7 +1092,7 @@
       <w:pPr>
         <w:numPr>
           <w:ilvl w:val="0"/>
-          <w:numId w:val="5"/>
+          <w:numId w:val="4"/>
         </w:numPr>
         <w:spacing w:before="0" w:after="0" w:line="276"/>
         <w:ind w:right="0" w:left="720" w:hanging="360"/>
@@ -1175,7 +1123,7 @@
       <w:pPr>
         <w:numPr>
           <w:ilvl w:val="0"/>
-          <w:numId w:val="5"/>
+          <w:numId w:val="4"/>
         </w:numPr>
         <w:spacing w:before="0" w:after="0" w:line="276"/>
         <w:ind w:right="0" w:left="720" w:hanging="360"/>
@@ -1246,7 +1194,7 @@
       <w:pPr>
         <w:numPr>
           <w:ilvl w:val="0"/>
-          <w:numId w:val="7"/>
+          <w:numId w:val="6"/>
         </w:numPr>
         <w:spacing w:before="0" w:after="0" w:line="276"/>
         <w:ind w:right="0" w:left="1440" w:hanging="360"/>
@@ -1344,7 +1292,7 @@
       <w:pPr>
         <w:numPr>
           <w:ilvl w:val="0"/>
-          <w:numId w:val="9"/>
+          <w:numId w:val="8"/>
         </w:numPr>
         <w:spacing w:before="0" w:after="0" w:line="276"/>
         <w:ind w:right="0" w:left="720" w:hanging="360"/>
@@ -1375,7 +1323,7 @@
       <w:pPr>
         <w:numPr>
           <w:ilvl w:val="0"/>
-          <w:numId w:val="9"/>
+          <w:numId w:val="8"/>
         </w:numPr>
         <w:spacing w:before="0" w:after="0" w:line="276"/>
         <w:ind w:right="0" w:left="720" w:hanging="360"/>
@@ -1417,8 +1365,8 @@
         </w:rPr>
       </w:pPr>
       <w:r>
-        <w:object w:dxaOrig="8109" w:dyaOrig="713">
-          <v:rect xmlns:o="urn:schemas-microsoft-com:office:office" xmlns:v="urn:schemas-microsoft-com:vml" id="rectole0000000006" style="width:405.450000pt;height:35.650000pt" o:preferrelative="t" o:ole="">
+        <w:object w:dxaOrig="8200" w:dyaOrig="729">
+          <v:rect xmlns:o="urn:schemas-microsoft-com:office:office" xmlns:v="urn:schemas-microsoft-com:vml" id="rectole0000000006" style="width:410.000000pt;height:36.450000pt" o:preferrelative="t" o:ole="">
             <o:lock v:ext="edit"/>
             <v:imagedata xmlns:r="http://schemas.openxmlformats.org/officeDocument/2006/relationships" r:id="docRId15" o:title=""/>
           </v:rect>
@@ -1471,7 +1419,7 @@
       <w:pPr>
         <w:numPr>
           <w:ilvl w:val="0"/>
-          <w:numId w:val="13"/>
+          <w:numId w:val="12"/>
         </w:numPr>
         <w:spacing w:before="0" w:after="0" w:line="276"/>
         <w:ind w:right="0" w:left="720" w:hanging="360"/>
@@ -1513,8 +1461,8 @@
         </w:rPr>
       </w:pPr>
       <w:r>
-        <w:object w:dxaOrig="8342" w:dyaOrig="981">
-          <v:rect xmlns:o="urn:schemas-microsoft-com:office:office" xmlns:v="urn:schemas-microsoft-com:vml" id="rectole0000000007" style="width:417.100000pt;height:49.050000pt" o:preferrelative="t" o:ole="">
+        <w:object w:dxaOrig="8443" w:dyaOrig="992">
+          <v:rect xmlns:o="urn:schemas-microsoft-com:office:office" xmlns:v="urn:schemas-microsoft-com:vml" id="rectole0000000007" style="width:422.150000pt;height:49.600000pt" o:preferrelative="t" o:ole="">
             <o:lock v:ext="edit"/>
             <v:imagedata xmlns:r="http://schemas.openxmlformats.org/officeDocument/2006/relationships" r:id="docRId17" o:title=""/>
           </v:rect>
@@ -1567,7 +1515,7 @@
       <w:pPr>
         <w:numPr>
           <w:ilvl w:val="0"/>
-          <w:numId w:val="15"/>
+          <w:numId w:val="14"/>
         </w:numPr>
         <w:spacing w:before="0" w:after="0" w:line="276"/>
         <w:ind w:right="0" w:left="720" w:hanging="360"/>
@@ -1598,7 +1546,7 @@
       <w:pPr>
         <w:numPr>
           <w:ilvl w:val="0"/>
-          <w:numId w:val="15"/>
+          <w:numId w:val="14"/>
         </w:numPr>
         <w:spacing w:before="0" w:after="0" w:line="276"/>
         <w:ind w:right="0" w:left="720" w:hanging="360"/>
@@ -1629,7 +1577,7 @@
       <w:pPr>
         <w:numPr>
           <w:ilvl w:val="0"/>
-          <w:numId w:val="15"/>
+          <w:numId w:val="14"/>
         </w:numPr>
         <w:spacing w:before="0" w:after="0" w:line="276"/>
         <w:ind w:right="0" w:left="720" w:hanging="360"/>
@@ -1675,7 +1623,7 @@
       <w:pPr>
         <w:numPr>
           <w:ilvl w:val="0"/>
-          <w:numId w:val="17"/>
+          <w:numId w:val="16"/>
         </w:numPr>
         <w:spacing w:before="0" w:after="0" w:line="276"/>
         <w:ind w:right="0" w:left="720" w:hanging="360"/>
@@ -1717,8 +1665,8 @@
         </w:rPr>
       </w:pPr>
       <w:r>
-        <w:object w:dxaOrig="10831" w:dyaOrig="2712">
-          <v:rect xmlns:o="urn:schemas-microsoft-com:office:office" xmlns:v="urn:schemas-microsoft-com:vml" id="rectole0000000008" style="width:541.550000pt;height:135.600000pt" o:preferrelative="t" o:ole="">
+        <w:object w:dxaOrig="10974" w:dyaOrig="2753">
+          <v:rect xmlns:o="urn:schemas-microsoft-com:office:office" xmlns:v="urn:schemas-microsoft-com:vml" id="rectole0000000008" style="width:548.700000pt;height:137.650000pt" o:preferrelative="t" o:ole="">
             <o:lock v:ext="edit"/>
             <v:imagedata xmlns:r="http://schemas.openxmlformats.org/officeDocument/2006/relationships" r:id="docRId19" o:title=""/>
           </v:rect>
@@ -1796,25 +1744,25 @@
       <w:lvlText w:val="•"/>
     </w:lvl>
   </w:abstractNum>
-  <w:num w:numId="3">
+  <w:num w:numId="2">
     <w:abstractNumId w:val="36"/>
   </w:num>
-  <w:num w:numId="5">
+  <w:num w:numId="4">
     <w:abstractNumId w:val="30"/>
   </w:num>
-  <w:num w:numId="7">
+  <w:num w:numId="6">
     <w:abstractNumId w:val="24"/>
   </w:num>
-  <w:num w:numId="9">
+  <w:num w:numId="8">
     <w:abstractNumId w:val="18"/>
   </w:num>
-  <w:num w:numId="13">
+  <w:num w:numId="12">
     <w:abstractNumId w:val="12"/>
   </w:num>
-  <w:num w:numId="15">
+  <w:num w:numId="14">
     <w:abstractNumId w:val="6"/>
   </w:num>
-  <w:num w:numId="17">
+  <w:num w:numId="16">
     <w:abstractNumId w:val="0"/>
   </w:num>
 </w:numbering>

--- a/repositorio_das/relatorio_das.docx
+++ b/repositorio_das/relatorio_das.docx
@@ -409,7 +409,7 @@
           <w:sz w:val="24"/>
           <w:shd w:fill="auto" w:val="clear"/>
         </w:rPr>
-        <w:t xml:space="preserve">git add relatorio_das_matheus.docx</w:t>
+        <w:t xml:space="preserve">git add relatorio_das_matheus.docx.</w:t>
       </w:r>
     </w:p>
     <w:p>
@@ -483,7 +483,7 @@
           <w:sz w:val="24"/>
           <w:shd w:fill="auto" w:val="clear"/>
         </w:rPr>
-        <w:t xml:space="preserve">git push origin develop</w:t>
+        <w:t xml:space="preserve">git push origin develop.</w:t>
       </w:r>
     </w:p>
     <w:p>
@@ -550,7 +550,7 @@
           <w:sz w:val="24"/>
           <w:shd w:fill="auto" w:val="clear"/>
         </w:rPr>
-        <w:t xml:space="preserve">Commit 1.</w:t>
+        <w:t xml:space="preserve">Commit 1</w:t>
       </w:r>
     </w:p>
     <w:p>

--- a/repositorio_das/relatorio_das.docx
+++ b/repositorio_das/relatorio_das.docx
@@ -730,7 +730,7 @@
           <w:sz w:val="24"/>
           <w:shd w:fill="auto" w:val="clear"/>
         </w:rPr>
-        <w:t xml:space="preserve">Commit 4</w:t>
+        <w:t xml:space="preserve">Commit 4.</w:t>
       </w:r>
     </w:p>
     <w:p>
@@ -810,7 +810,7 @@
           <w:sz w:val="24"/>
           <w:shd w:fill="auto" w:val="clear"/>
         </w:rPr>
-        <w:t xml:space="preserve">Commit 5</w:t>
+        <w:t xml:space="preserve">Commit 5.</w:t>
       </w:r>
     </w:p>
     <w:p>
@@ -1570,17 +1570,13 @@
           <w:sz w:val="22"/>
           <w:shd w:fill="auto" w:val="clear"/>
         </w:rPr>
-        <w:t xml:space="preserve">$git commit -m “mensagem do hotfix”</w:t>
-      </w:r>
-    </w:p>
-    <w:p>
-      <w:pPr>
-        <w:numPr>
-          <w:ilvl w:val="0"/>
-          <w:numId w:val="14"/>
-        </w:numPr>
-        <w:spacing w:before="0" w:after="0" w:line="276"/>
-        <w:ind w:right="0" w:left="720" w:hanging="360"/>
+        <w:t xml:space="preserve">$git commit -m “mensagem do hotfix”.</w:t>
+      </w:r>
+    </w:p>
+    <w:p>
+      <w:pPr>
+        <w:spacing w:before="0" w:after="0" w:line="276"/>
+        <w:ind w:right="0" w:left="0" w:firstLine="0"/>
         <w:jc w:val="left"/>
         <w:rPr>
           <w:rFonts w:ascii="Arial" w:hAnsi="Arial" w:cs="Arial" w:eastAsia="Arial"/>

--- a/repositorio_das/relatorio_das.docx
+++ b/repositorio_das/relatorio_das.docx
@@ -1412,7 +1412,7 @@
           <w:sz w:val="22"/>
           <w:shd w:fill="auto" w:val="clear"/>
         </w:rPr>
-        <w:t xml:space="preserve">Criar uma branch para o hotfix</w:t>
+        <w:t xml:space="preserve">Criar uma branch para o hotfix.</w:t>
       </w:r>
     </w:p>
     <w:p>
@@ -1612,7 +1612,7 @@
           <w:sz w:val="22"/>
           <w:shd w:fill="auto" w:val="clear"/>
         </w:rPr>
-        <w:t xml:space="preserve">Por fim fazer um push do branch hotfix para o repositório remoto</w:t>
+        <w:t xml:space="preserve">Por fim fazer um push do branch hotfix para o repositório remoto.</w:t>
       </w:r>
     </w:p>
     <w:p>

--- a/repositorio_das/relatorio_das.docx
+++ b/repositorio_das/relatorio_das.docx
@@ -1218,7 +1218,7 @@
           <w:sz w:val="22"/>
           <w:shd w:fill="auto" w:val="clear"/>
         </w:rPr>
-        <w:t xml:space="preserve">$git push origin develop</w:t>
+        <w:t xml:space="preserve">$git push origin develop.</w:t>
       </w:r>
     </w:p>
     <w:p>
@@ -1285,7 +1285,7 @@
           <w:sz w:val="22"/>
           <w:shd w:fill="auto" w:val="clear"/>
         </w:rPr>
-        <w:t xml:space="preserve">Me certificar que estou na branch master</w:t>
+        <w:t xml:space="preserve">Me certificar que estou na branch master.</w:t>
       </w:r>
     </w:p>
     <w:p>
@@ -1316,7 +1316,7 @@
           <w:sz w:val="22"/>
           <w:shd w:fill="auto" w:val="clear"/>
         </w:rPr>
-        <w:t xml:space="preserve">$git checkout master</w:t>
+        <w:t xml:space="preserve">$git checkout master.</w:t>
       </w:r>
     </w:p>
     <w:p>
@@ -1347,7 +1347,7 @@
           <w:sz w:val="22"/>
           <w:shd w:fill="auto" w:val="clear"/>
         </w:rPr>
-        <w:t xml:space="preserve">$git pull origin master</w:t>
+        <w:t xml:space="preserve">$git pull origin master.</w:t>
       </w:r>
     </w:p>
     <w:p>
